--- a/doc/Java学习路径.docx
+++ b/doc/Java学习路径.docx
@@ -90,200 +90,247 @@
         <w:rPr>
           <w:rFonts w:ascii="微软雅黑" w:eastAsia="微软雅黑" w:hAnsi="微软雅黑" w:hint="eastAsia"/>
         </w:rPr>
-        <w:t xml:space="preserve">　　JDK是整个Java的核心，包括了Java运行环境（Java Runtime </w:t>
-      </w:r>
-      <w:proofErr w:type="spellStart"/>
-      <w:r>
-        <w:rPr>
-          <w:rFonts w:ascii="微软雅黑" w:eastAsia="微软雅黑" w:hAnsi="微软雅黑" w:hint="eastAsia"/>
-        </w:rPr>
-        <w:t>Envirnment</w:t>
-      </w:r>
-      <w:proofErr w:type="spellEnd"/>
-      <w:r>
-        <w:rPr>
-          <w:rFonts w:ascii="微软雅黑" w:eastAsia="微软雅黑" w:hAnsi="微软雅黑" w:hint="eastAsia"/>
-        </w:rPr>
-        <w:t>），</w:t>
+        <w:t xml:space="preserve">　　JDK是整个Java的核心，包括了Java运行环境（Java Runtime Envir</w:t>
+      </w:r>
+      <w:r>
+        <w:rPr>
+          <w:rFonts w:ascii="微软雅黑" w:eastAsia="微软雅黑" w:hAnsi="微软雅黑" w:hint="eastAsia"/>
+        </w:rPr>
+        <w:t>o</w:t>
+      </w:r>
+      <w:r>
+        <w:rPr>
+          <w:rFonts w:ascii="微软雅黑" w:eastAsia="微软雅黑" w:hAnsi="微软雅黑" w:hint="eastAsia"/>
+        </w:rPr>
+        <w:t>nment）</w:t>
+      </w:r>
+      <w:r>
+        <w:rPr>
+          <w:rFonts w:ascii="微软雅黑" w:eastAsia="微软雅黑" w:hAnsi="微软雅黑" w:hint="eastAsia"/>
+        </w:rPr>
+        <w:t>，</w:t>
+      </w:r>
+      <w:r>
+        <w:rPr>
+          <w:rFonts w:ascii="微软雅黑" w:eastAsia="微软雅黑" w:hAnsi="微软雅黑" w:hint="eastAsia"/>
+        </w:rPr>
+        <w:t>一堆Java工具和Java基础的类库</w:t>
+      </w:r>
+      <w:r>
+        <w:rPr>
+          <w:rFonts w:ascii="微软雅黑" w:eastAsia="微软雅黑" w:hAnsi="微软雅黑" w:hint="eastAsia"/>
+        </w:rPr>
+        <w:t>（</w:t>
+      </w:r>
+      <w:r>
+        <w:rPr>
+          <w:rFonts w:ascii="微软雅黑" w:eastAsia="微软雅黑" w:hAnsi="微软雅黑" w:hint="eastAsia"/>
+        </w:rPr>
+        <w:t>rt.jar</w:t>
+      </w:r>
+      <w:r>
+        <w:rPr>
+          <w:rFonts w:ascii="微软雅黑" w:eastAsia="微软雅黑" w:hAnsi="微软雅黑" w:hint="eastAsia"/>
+        </w:rPr>
+        <w:t>）</w:t>
+      </w:r>
+      <w:r>
+        <w:rPr>
+          <w:rFonts w:ascii="微软雅黑" w:eastAsia="微软雅黑" w:hAnsi="微软雅黑" w:hint="eastAsia"/>
+        </w:rPr>
+        <w:t>。不论什么Java应用服务器实质都是内置了某个版本的JDK。因此掌握JDK是学好Java的第一步。最主流的JDK是Sun公司发布的JDK，除了Sun之外，还有很多公司和组织都开发了自己的JDK，例如IBM公司开发的JDK，BEA公司的</w:t>
+      </w:r>
+      <w:proofErr w:type="spellStart"/>
+      <w:r>
+        <w:rPr>
+          <w:rFonts w:ascii="微软雅黑" w:eastAsia="微软雅黑" w:hAnsi="微软雅黑" w:hint="eastAsia"/>
+        </w:rPr>
+        <w:t>Jrocket</w:t>
+      </w:r>
+      <w:proofErr w:type="spellEnd"/>
+      <w:r>
+        <w:rPr>
+          <w:rFonts w:ascii="微软雅黑" w:eastAsia="微软雅黑" w:hAnsi="微软雅黑" w:hint="eastAsia"/>
+        </w:rPr>
+        <w:t>，还有GNU组织开发的JDK等等。其中IBM的JDK包含的JVM（Java Virtual Machine）运行效率要比Sun JDK包含的JVM高出许多。而专门运行在x86平台的</w:t>
+      </w:r>
+      <w:proofErr w:type="spellStart"/>
+      <w:r>
+        <w:rPr>
+          <w:rFonts w:ascii="微软雅黑" w:eastAsia="微软雅黑" w:hAnsi="微软雅黑" w:hint="eastAsia"/>
+        </w:rPr>
+        <w:t>Jrocket</w:t>
+      </w:r>
+      <w:proofErr w:type="spellEnd"/>
+      <w:r>
+        <w:rPr>
+          <w:rFonts w:ascii="微软雅黑" w:eastAsia="微软雅黑" w:hAnsi="微软雅黑" w:hint="eastAsia"/>
+        </w:rPr>
+        <w:t xml:space="preserve">在服务端运行效率也要比Sun JDK好很多。但不管怎么说，我们还是需要先把Sun JDK掌握好。 </w:t>
+      </w:r>
+    </w:p>
+    <w:p>
+      <w:pPr>
+        <w:spacing w:after="0"/>
+        <w:rPr>
+          <w:rFonts w:ascii="微软雅黑" w:eastAsia="微软雅黑" w:hAnsi="微软雅黑"/>
+        </w:rPr>
+      </w:pPr>
+    </w:p>
+    <w:p>
+      <w:pPr>
+        <w:pStyle w:val="Heading2"/>
+      </w:pPr>
+      <w:r>
+        <w:rPr>
+          <w:rFonts w:hint="eastAsia"/>
+        </w:rPr>
+        <w:t>1</w:t>
+      </w:r>
+      <w:r>
+        <w:rPr>
+          <w:rFonts w:hint="eastAsia"/>
+        </w:rPr>
+        <w:t>、</w:t>
+      </w:r>
+      <w:r>
+        <w:rPr>
+          <w:rFonts w:hint="eastAsia"/>
+        </w:rPr>
+        <w:t xml:space="preserve"> JDK</w:t>
+      </w:r>
+      <w:r>
+        <w:rPr>
+          <w:rFonts w:hint="eastAsia"/>
+        </w:rPr>
+        <w:t>的下载和安装</w:t>
+      </w:r>
+      <w:r>
+        <w:rPr>
+          <w:rFonts w:hint="eastAsia"/>
+        </w:rPr>
+        <w:t xml:space="preserve"> </w:t>
+      </w:r>
+    </w:p>
+    <w:p>
+      <w:pPr>
+        <w:spacing w:after="0"/>
+        <w:rPr>
+          <w:rFonts w:ascii="微软雅黑" w:eastAsia="微软雅黑" w:hAnsi="微软雅黑"/>
+        </w:rPr>
+      </w:pPr>
+      <w:r>
+        <w:rPr>
+          <w:rFonts w:ascii="微软雅黑" w:eastAsia="微软雅黑" w:hAnsi="微软雅黑" w:hint="eastAsia"/>
+        </w:rPr>
+        <w:t xml:space="preserve">　　JDK又叫做J2SE（Java2 SDK Standard Edition），可以从Sun的Java网站上下载到，http://java.sun.com/j2se/downloads.html ，JDK当前最新的版本是J2SDK1.4.2，建议下载该版本的JDK，下载页面在这里：http://java.sun.com/j2se/1.4.2/download.html。 </w:t>
+      </w:r>
+    </w:p>
+    <w:p>
+      <w:pPr>
+        <w:spacing w:after="0"/>
+        <w:rPr>
+          <w:rFonts w:ascii="微软雅黑" w:eastAsia="微软雅黑" w:hAnsi="微软雅黑"/>
+        </w:rPr>
+      </w:pPr>
+      <w:r>
+        <w:rPr>
+          <w:rFonts w:ascii="微软雅黑" w:eastAsia="微软雅黑" w:hAnsi="微软雅黑" w:hint="eastAsia"/>
+        </w:rPr>
+        <w:t xml:space="preserve">　　下载好的JDK是一个可执行安装程序，默认安装完毕后会在C:\Program Files\Java\目录下安装一套JRE（供浏览器来使用），在C:\j2sdk1.4.2下安装一套JDK（也包括一套JRE）。然后我们需要在环境变量PATH的最前面增加java的路径C:\j2sdk1.4.2\bin。这样JDK就安装好了。 </w:t>
+      </w:r>
+    </w:p>
+    <w:p>
+      <w:pPr>
+        <w:spacing w:after="0"/>
+        <w:rPr>
+          <w:rFonts w:ascii="微软雅黑" w:eastAsia="微软雅黑" w:hAnsi="微软雅黑"/>
+        </w:rPr>
+      </w:pPr>
+    </w:p>
+    <w:p>
+      <w:pPr>
+        <w:pStyle w:val="Heading2"/>
+      </w:pPr>
+      <w:r>
+        <w:rPr>
+          <w:rFonts w:hint="eastAsia"/>
+        </w:rPr>
+        <w:t>2</w:t>
+      </w:r>
+      <w:r>
+        <w:rPr>
+          <w:rFonts w:hint="eastAsia"/>
+        </w:rPr>
+        <w:t>、</w:t>
+      </w:r>
+      <w:r>
+        <w:rPr>
+          <w:rFonts w:hint="eastAsia"/>
+        </w:rPr>
+        <w:t xml:space="preserve"> JDK</w:t>
+      </w:r>
+      <w:r>
+        <w:rPr>
+          <w:rFonts w:hint="eastAsia"/>
+        </w:rPr>
+        <w:t>的命令工具</w:t>
+      </w:r>
+      <w:r>
+        <w:rPr>
+          <w:rFonts w:hint="eastAsia"/>
+        </w:rPr>
+        <w:t xml:space="preserve"> </w:t>
+      </w:r>
+    </w:p>
+    <w:p>
+      <w:pPr>
+        <w:spacing w:after="0"/>
+        <w:rPr>
+          <w:rFonts w:ascii="微软雅黑" w:eastAsia="微软雅黑" w:hAnsi="微软雅黑"/>
+        </w:rPr>
+      </w:pPr>
+    </w:p>
+    <w:p>
+      <w:pPr>
+        <w:spacing w:after="0"/>
+        <w:rPr>
+          <w:rFonts w:ascii="微软雅黑" w:eastAsia="微软雅黑" w:hAnsi="微软雅黑"/>
+        </w:rPr>
+      </w:pPr>
+      <w:r>
+        <w:rPr>
+          <w:rFonts w:ascii="微软雅黑" w:eastAsia="微软雅黑" w:hAnsi="微软雅黑" w:hint="eastAsia"/>
+        </w:rPr>
+        <w:t xml:space="preserve">　　JDK的最重要命令行工具： </w:t>
+      </w:r>
+    </w:p>
+    <w:p>
+      <w:pPr>
+        <w:spacing w:after="0"/>
+        <w:rPr>
+          <w:rFonts w:ascii="微软雅黑" w:eastAsia="微软雅黑" w:hAnsi="微软雅黑"/>
+        </w:rPr>
+      </w:pPr>
+      <w:r>
+        <w:rPr>
+          <w:rFonts w:ascii="微软雅黑" w:eastAsia="微软雅黑" w:hAnsi="微软雅黑" w:hint="eastAsia"/>
+        </w:rPr>
+        <w:t xml:space="preserve">　　</w:t>
       </w:r>
       <w:proofErr w:type="gramStart"/>
       <w:r>
         <w:rPr>
           <w:rFonts w:ascii="微软雅黑" w:eastAsia="微软雅黑" w:hAnsi="微软雅黑" w:hint="eastAsia"/>
         </w:rPr>
-        <w:t>一堆Java工具和Java基础的类库(</w:t>
+        <w:t>java</w:t>
       </w:r>
       <w:proofErr w:type="gramEnd"/>
       <w:r>
         <w:rPr>
           <w:rFonts w:ascii="微软雅黑" w:eastAsia="微软雅黑" w:hAnsi="微软雅黑" w:hint="eastAsia"/>
         </w:rPr>
-        <w:t>rt.jar)。不论什么Java应用服务器实质都是内置了某个版本的JDK。因此掌握JDK是学好Java的第一步。最主流的JDK是Sun公司发布的JDK，除了Sun之外，还有很多公司和组织都开发了自己的JDK，例如IBM公司开发的JDK，BEA公司的</w:t>
-      </w:r>
-      <w:proofErr w:type="spellStart"/>
-      <w:r>
-        <w:rPr>
-          <w:rFonts w:ascii="微软雅黑" w:eastAsia="微软雅黑" w:hAnsi="微软雅黑" w:hint="eastAsia"/>
-        </w:rPr>
-        <w:t>Jrocket</w:t>
-      </w:r>
-      <w:proofErr w:type="spellEnd"/>
-      <w:r>
-        <w:rPr>
-          <w:rFonts w:ascii="微软雅黑" w:eastAsia="微软雅黑" w:hAnsi="微软雅黑" w:hint="eastAsia"/>
-        </w:rPr>
-        <w:t>，还有GNU组织开发的JDK等等。其中IBM的JDK包含的JVM（Java Virtual Machine）运行效率要比Sun JDK包含的JVM高出许多。而专门运行在x86平台的</w:t>
-      </w:r>
-      <w:proofErr w:type="spellStart"/>
-      <w:r>
-        <w:rPr>
-          <w:rFonts w:ascii="微软雅黑" w:eastAsia="微软雅黑" w:hAnsi="微软雅黑" w:hint="eastAsia"/>
-        </w:rPr>
-        <w:t>Jrocket</w:t>
-      </w:r>
-      <w:proofErr w:type="spellEnd"/>
-      <w:r>
-        <w:rPr>
-          <w:rFonts w:ascii="微软雅黑" w:eastAsia="微软雅黑" w:hAnsi="微软雅黑" w:hint="eastAsia"/>
-        </w:rPr>
-        <w:t xml:space="preserve">在服务端运行效率也要比Sun JDK好很多。但不管怎么说，我们还是需要先把Sun JDK掌握好。 </w:t>
-      </w:r>
-    </w:p>
-    <w:p>
-      <w:pPr>
-        <w:spacing w:after="0"/>
-        <w:rPr>
-          <w:rFonts w:ascii="微软雅黑" w:eastAsia="微软雅黑" w:hAnsi="微软雅黑"/>
-        </w:rPr>
-      </w:pPr>
-    </w:p>
-    <w:p>
-      <w:pPr>
-        <w:pStyle w:val="Heading2"/>
-      </w:pPr>
-      <w:r>
-        <w:rPr>
-          <w:rFonts w:hint="eastAsia"/>
-        </w:rPr>
-        <w:t>1</w:t>
-      </w:r>
-      <w:r>
-        <w:rPr>
-          <w:rFonts w:hint="eastAsia"/>
-        </w:rPr>
-        <w:t>、</w:t>
-      </w:r>
-      <w:r>
-        <w:rPr>
-          <w:rFonts w:hint="eastAsia"/>
-        </w:rPr>
-        <w:t xml:space="preserve"> JDK</w:t>
-      </w:r>
-      <w:r>
-        <w:rPr>
-          <w:rFonts w:hint="eastAsia"/>
-        </w:rPr>
-        <w:t>的下载和安装</w:t>
-      </w:r>
-      <w:r>
-        <w:rPr>
-          <w:rFonts w:hint="eastAsia"/>
-        </w:rPr>
-        <w:t xml:space="preserve"> </w:t>
-      </w:r>
-    </w:p>
-    <w:p>
-      <w:pPr>
-        <w:spacing w:after="0"/>
-        <w:rPr>
-          <w:rFonts w:ascii="微软雅黑" w:eastAsia="微软雅黑" w:hAnsi="微软雅黑"/>
-        </w:rPr>
-      </w:pPr>
-      <w:r>
-        <w:rPr>
-          <w:rFonts w:ascii="微软雅黑" w:eastAsia="微软雅黑" w:hAnsi="微软雅黑" w:hint="eastAsia"/>
-        </w:rPr>
-        <w:t xml:space="preserve">　　JDK又叫做J2SE（Java2 SDK Standard Edition），可以从Sun的Java网站上下载到，http://java.sun.com/j2se/downloads.html ，JDK当前最新的版本是J2SDK1.4.2，建议下载该版本的JDK，下载页面在这里：http://java.sun.com/j2se/1.4.2/download.html。 </w:t>
-      </w:r>
-    </w:p>
-    <w:p>
-      <w:pPr>
-        <w:spacing w:after="0"/>
-        <w:rPr>
-          <w:rFonts w:ascii="微软雅黑" w:eastAsia="微软雅黑" w:hAnsi="微软雅黑"/>
-        </w:rPr>
-      </w:pPr>
-      <w:r>
-        <w:rPr>
-          <w:rFonts w:ascii="微软雅黑" w:eastAsia="微软雅黑" w:hAnsi="微软雅黑" w:hint="eastAsia"/>
-        </w:rPr>
-        <w:t xml:space="preserve">　　下载好的JDK是一个可执行安装程序，默认安装完毕后会在C:\Program Files\Java\目录下安装一套JRE（供浏览器来使用），在C:\j2sdk1.4.2下安装一套JDK（也包括一套JRE）。然后我们需要在环境变量PATH的最前面增加java的路径C:\j2sdk1.4.2\bin。这样JDK就安装好了。 </w:t>
-      </w:r>
-    </w:p>
-    <w:p>
-      <w:pPr>
-        <w:spacing w:after="0"/>
-        <w:rPr>
-          <w:rFonts w:ascii="微软雅黑" w:eastAsia="微软雅黑" w:hAnsi="微软雅黑"/>
-        </w:rPr>
-      </w:pPr>
-    </w:p>
-    <w:p>
-      <w:pPr>
-        <w:pStyle w:val="Heading2"/>
-      </w:pPr>
-      <w:r>
-        <w:rPr>
-          <w:rFonts w:hint="eastAsia"/>
-        </w:rPr>
-        <w:lastRenderedPageBreak/>
-        <w:t>2</w:t>
-      </w:r>
-      <w:r>
-        <w:rPr>
-          <w:rFonts w:hint="eastAsia"/>
-        </w:rPr>
-        <w:t>、</w:t>
-      </w:r>
-      <w:r>
-        <w:rPr>
-          <w:rFonts w:hint="eastAsia"/>
-        </w:rPr>
-        <w:t xml:space="preserve"> JDK</w:t>
-      </w:r>
-      <w:r>
-        <w:rPr>
-          <w:rFonts w:hint="eastAsia"/>
-        </w:rPr>
-        <w:t>的命令工具</w:t>
-      </w:r>
-      <w:r>
-        <w:rPr>
-          <w:rFonts w:hint="eastAsia"/>
-        </w:rPr>
-        <w:t xml:space="preserve"> </w:t>
-      </w:r>
-    </w:p>
-    <w:p>
-      <w:pPr>
-        <w:spacing w:after="0"/>
-        <w:rPr>
-          <w:rFonts w:ascii="微软雅黑" w:eastAsia="微软雅黑" w:hAnsi="微软雅黑"/>
-        </w:rPr>
-      </w:pPr>
-    </w:p>
-    <w:p>
-      <w:pPr>
-        <w:spacing w:after="0"/>
-        <w:rPr>
-          <w:rFonts w:ascii="微软雅黑" w:eastAsia="微软雅黑" w:hAnsi="微软雅黑"/>
-        </w:rPr>
-      </w:pPr>
-      <w:r>
-        <w:rPr>
-          <w:rFonts w:ascii="微软雅黑" w:eastAsia="微软雅黑" w:hAnsi="微软雅黑" w:hint="eastAsia"/>
-        </w:rPr>
-        <w:t xml:space="preserve">　　JDK的最重要命令行工具： </w:t>
+        <w:t xml:space="preserve">： 启动JVM执行class </w:t>
       </w:r>
     </w:p>
     <w:p>
@@ -299,19 +346,21 @@
         </w:rPr>
         <w:t xml:space="preserve">　　</w:t>
       </w:r>
+      <w:proofErr w:type="spellStart"/>
       <w:proofErr w:type="gramStart"/>
       <w:r>
         <w:rPr>
           <w:rFonts w:ascii="微软雅黑" w:eastAsia="微软雅黑" w:hAnsi="微软雅黑" w:hint="eastAsia"/>
         </w:rPr>
-        <w:t>java</w:t>
-      </w:r>
+        <w:t>javac</w:t>
+      </w:r>
+      <w:proofErr w:type="spellEnd"/>
       <w:proofErr w:type="gramEnd"/>
       <w:r>
         <w:rPr>
           <w:rFonts w:ascii="微软雅黑" w:eastAsia="微软雅黑" w:hAnsi="微软雅黑" w:hint="eastAsia"/>
         </w:rPr>
-        <w:t xml:space="preserve">： 启动JVM执行class </w:t>
+        <w:t xml:space="preserve">： Java编译器 </w:t>
       </w:r>
     </w:p>
     <w:p>
@@ -327,21 +376,19 @@
         </w:rPr>
         <w:t xml:space="preserve">　　</w:t>
       </w:r>
-      <w:proofErr w:type="spellStart"/>
       <w:proofErr w:type="gramStart"/>
       <w:r>
         <w:rPr>
           <w:rFonts w:ascii="微软雅黑" w:eastAsia="微软雅黑" w:hAnsi="微软雅黑" w:hint="eastAsia"/>
         </w:rPr>
-        <w:t>javac</w:t>
-      </w:r>
-      <w:proofErr w:type="spellEnd"/>
+        <w:t>jar</w:t>
+      </w:r>
       <w:proofErr w:type="gramEnd"/>
       <w:r>
         <w:rPr>
           <w:rFonts w:ascii="微软雅黑" w:eastAsia="微软雅黑" w:hAnsi="微软雅黑" w:hint="eastAsia"/>
         </w:rPr>
-        <w:t xml:space="preserve">： Java编译器 </w:t>
+        <w:t xml:space="preserve">： Java打包工具 </w:t>
       </w:r>
     </w:p>
     <w:p>
@@ -357,48 +404,20 @@
         </w:rPr>
         <w:t xml:space="preserve">　　</w:t>
       </w:r>
+      <w:proofErr w:type="spellStart"/>
       <w:proofErr w:type="gramStart"/>
       <w:r>
         <w:rPr>
           <w:rFonts w:ascii="微软雅黑" w:eastAsia="微软雅黑" w:hAnsi="微软雅黑" w:hint="eastAsia"/>
         </w:rPr>
-        <w:t>jar</w:t>
-      </w:r>
+        <w:t>javadoc</w:t>
+      </w:r>
+      <w:proofErr w:type="spellEnd"/>
       <w:proofErr w:type="gramEnd"/>
       <w:r>
         <w:rPr>
           <w:rFonts w:ascii="微软雅黑" w:eastAsia="微软雅黑" w:hAnsi="微软雅黑" w:hint="eastAsia"/>
         </w:rPr>
-        <w:t xml:space="preserve">： Java打包工具 </w:t>
-      </w:r>
-    </w:p>
-    <w:p>
-      <w:pPr>
-        <w:spacing w:after="0"/>
-        <w:rPr>
-          <w:rFonts w:ascii="微软雅黑" w:eastAsia="微软雅黑" w:hAnsi="微软雅黑"/>
-        </w:rPr>
-      </w:pPr>
-      <w:r>
-        <w:rPr>
-          <w:rFonts w:ascii="微软雅黑" w:eastAsia="微软雅黑" w:hAnsi="微软雅黑" w:hint="eastAsia"/>
-        </w:rPr>
-        <w:t xml:space="preserve">　　</w:t>
-      </w:r>
-      <w:proofErr w:type="spellStart"/>
-      <w:proofErr w:type="gramStart"/>
-      <w:r>
-        <w:rPr>
-          <w:rFonts w:ascii="微软雅黑" w:eastAsia="微软雅黑" w:hAnsi="微软雅黑" w:hint="eastAsia"/>
-        </w:rPr>
-        <w:t>javadoc</w:t>
-      </w:r>
-      <w:proofErr w:type="spellEnd"/>
-      <w:proofErr w:type="gramEnd"/>
-      <w:r>
-        <w:rPr>
-          <w:rFonts w:ascii="微软雅黑" w:eastAsia="微软雅黑" w:hAnsi="微软雅黑" w:hint="eastAsia"/>
-        </w:rPr>
         <w:t xml:space="preserve">： Java文档生成器 </w:t>
       </w:r>
     </w:p>
@@ -448,7 +467,7 @@
       <w:pPr>
         <w:spacing w:after="0"/>
         <w:rPr>
-          <w:rFonts w:ascii="微软雅黑" w:eastAsia="微软雅黑" w:hAnsi="微软雅黑" w:hint="eastAsia"/>
+          <w:rFonts w:ascii="微软雅黑" w:eastAsia="微软雅黑" w:hAnsi="微软雅黑"/>
         </w:rPr>
       </w:pPr>
       <w:r>
@@ -462,7 +481,7 @@
       <w:pPr>
         <w:spacing w:after="0"/>
         <w:rPr>
-          <w:rFonts w:ascii="微软雅黑" w:eastAsia="微软雅黑" w:hAnsi="微软雅黑" w:hint="eastAsia"/>
+          <w:rFonts w:ascii="微软雅黑" w:eastAsia="微软雅黑" w:hAnsi="微软雅黑"/>
         </w:rPr>
       </w:pPr>
       <w:hyperlink r:id="rId4" w:history="1">
@@ -479,7 +498,7 @@
       <w:pPr>
         <w:spacing w:after="0"/>
         <w:rPr>
-          <w:rFonts w:ascii="微软雅黑" w:eastAsia="微软雅黑" w:hAnsi="微软雅黑" w:hint="eastAsia"/>
+          <w:rFonts w:ascii="微软雅黑" w:eastAsia="微软雅黑" w:hAnsi="微软雅黑"/>
         </w:rPr>
       </w:pPr>
       <w:hyperlink r:id="rId5" w:history="1">
@@ -496,7 +515,7 @@
       <w:pPr>
         <w:spacing w:after="0"/>
         <w:rPr>
-          <w:rFonts w:ascii="微软雅黑" w:eastAsia="微软雅黑" w:hAnsi="微软雅黑" w:hint="eastAsia"/>
+          <w:rFonts w:ascii="微软雅黑" w:eastAsia="微软雅黑" w:hAnsi="微软雅黑"/>
         </w:rPr>
       </w:pPr>
     </w:p>
@@ -518,7 +537,7 @@
       <w:pPr>
         <w:spacing w:after="0"/>
         <w:rPr>
-          <w:rFonts w:ascii="微软雅黑" w:eastAsia="微软雅黑" w:hAnsi="微软雅黑" w:hint="eastAsia"/>
+          <w:rFonts w:ascii="微软雅黑" w:eastAsia="微软雅黑" w:hAnsi="微软雅黑"/>
         </w:rPr>
       </w:pPr>
       <w:hyperlink r:id="rId6" w:history="1">
@@ -634,14 +653,7 @@
         <w:rPr>
           <w:rFonts w:ascii="微软雅黑" w:eastAsia="微软雅黑" w:hAnsi="微软雅黑" w:hint="eastAsia"/>
         </w:rPr>
-        <w:t>，因为它的体系结构更</w:t>
-      </w:r>
-      <w:r>
-        <w:rPr>
-          <w:rFonts w:ascii="微软雅黑" w:eastAsia="微软雅黑" w:hAnsi="微软雅黑" w:hint="eastAsia"/>
-        </w:rPr>
-        <w:lastRenderedPageBreak/>
-        <w:t xml:space="preserve">加干净，开发和部署更加方便，是Java企业软件开发人员首选的开发平台。下面简要介绍几种常用的App Server： </w:t>
+        <w:t xml:space="preserve">，因为它的体系结构更加干净，开发和部署更加方便，是Java企业软件开发人员首选的开发平台。下面简要介绍几种常用的App Server： </w:t>
       </w:r>
     </w:p>
     <w:p>
@@ -902,7 +914,6 @@
         <w:rPr>
           <w:rFonts w:ascii="微软雅黑" w:eastAsia="微软雅黑" w:hAnsi="微软雅黑" w:hint="eastAsia"/>
         </w:rPr>
-        <w:lastRenderedPageBreak/>
         <w:t xml:space="preserve">　　&lt;role </w:t>
       </w:r>
       <w:proofErr w:type="spellStart"/>
@@ -1439,7 +1450,6 @@
         <w:rPr>
           <w:rFonts w:hint="eastAsia"/>
         </w:rPr>
-        <w:lastRenderedPageBreak/>
         <w:t>四、</w:t>
       </w:r>
       <w:r>
@@ -1826,7 +1836,6 @@
         <w:rPr>
           <w:rFonts w:hint="eastAsia"/>
         </w:rPr>
-        <w:lastRenderedPageBreak/>
         <w:t>4</w:t>
       </w:r>
       <w:r>
@@ -2040,36 +2049,30 @@
         <w:rPr>
           <w:rFonts w:ascii="微软雅黑" w:eastAsia="微软雅黑" w:hAnsi="微软雅黑" w:hint="eastAsia"/>
         </w:rPr>
-        <w:t>的 Java Serials，真正最最有用处是JDK的Documentation！几乎你想获得的所有的知识在Documentation里面全部都有，其中最主要的部分当然是Java基础类库的API文档，是按照package来组织的，对于每一个class都有详细的解释，它的继承关系，是否实现了某个接口，通常用在哪些场合，还可以查到它所有的public的属性和方法，每个属性的解释，意义，每个方法的用途，调用的参数，参数的意义，返回值的类型，以及方法可能抛出的异常等等。</w:t>
-      </w:r>
-      <w:r>
-        <w:rPr>
-          <w:rFonts w:ascii="微软雅黑" w:eastAsia="微软雅黑" w:hAnsi="微软雅黑" w:hint="eastAsia"/>
-        </w:rPr>
-        <w:lastRenderedPageBreak/>
-        <w:t xml:space="preserve">可以这样来说，所有关于Java编程方面的书籍其实都不过是在用比较通俗易懂的语言，和良好的组织方式来介绍Documentation里面的某个package里面包含的一些类的用法而已。所以万变不离其宗，如果你有足够的能力来直接通过Documentation来学习Java的类库，那么基本上就不需要看其他的书籍了。除此之外，Documentation也是编程必备的手册，我的桌面上有三个Documentation的快捷方式，分别是J2SDK1.4.1的Documentation，Servlet2.3的Documentation和J2SDKEE1.3.1的Documentation。有了这个三个Documentation，什么其他的书籍都不需要了。 </w:t>
-      </w:r>
-    </w:p>
-    <w:p>
-      <w:pPr>
-        <w:spacing w:after="0"/>
-        <w:rPr>
-          <w:rFonts w:ascii="微软雅黑" w:eastAsia="微软雅黑" w:hAnsi="微软雅黑"/>
-        </w:rPr>
-      </w:pPr>
-    </w:p>
-    <w:p>
-      <w:pPr>
-        <w:spacing w:after="0"/>
-        <w:rPr>
-          <w:rFonts w:ascii="微软雅黑" w:eastAsia="微软雅黑" w:hAnsi="微软雅黑"/>
-        </w:rPr>
-      </w:pPr>
-      <w:r>
-        <w:rPr>
-          <w:rFonts w:ascii="微软雅黑" w:eastAsia="微软雅黑" w:hAnsi="微软雅黑" w:hint="eastAsia"/>
-        </w:rPr>
-        <w:t xml:space="preserve">　　对于Java Web 编程来说，最核心的是要熟悉和掌握HTTP协议，这个就和Java无关了，在熟悉HTTP协议之后，就需要熟悉Java的实现HTTP协议的类库，也就是</w:t>
+        <w:t xml:space="preserve">的 Java Serials，真正最最有用处是JDK的Documentation！几乎你想获得的所有的知识在Documentation里面全部都有，其中最主要的部分当然是Java基础类库的API文档，是按照package来组织的，对于每一个class都有详细的解释，它的继承关系，是否实现了某个接口，通常用在哪些场合，还可以查到它所有的public的属性和方法，每个属性的解释，意义，每个方法的用途，调用的参数，参数的意义，返回值的类型，以及方法可能抛出的异常等等。可以这样来说，所有关于Java编程方面的书籍其实都不过是在用比较通俗易懂的语言，和良好的组织方式来介绍Documentation里面的某个package里面包含的一些类的用法而已。所以万变不离其宗，如果你有足够的能力来直接通过Documentation来学习Java的类库，那么基本上就不需要看其他的书籍了。除此之外，Documentation也是编程必备的手册，我的桌面上有三个Documentation的快捷方式，分别是J2SDK1.4.1的Documentation，Servlet2.3的Documentation和J2SDKEE1.3.1的Documentation。有了这个三个Documentation，什么其他的书籍都不需要了。 </w:t>
+      </w:r>
+    </w:p>
+    <w:p>
+      <w:pPr>
+        <w:spacing w:after="0"/>
+        <w:rPr>
+          <w:rFonts w:ascii="微软雅黑" w:eastAsia="微软雅黑" w:hAnsi="微软雅黑"/>
+        </w:rPr>
+      </w:pPr>
+    </w:p>
+    <w:p>
+      <w:pPr>
+        <w:spacing w:after="0"/>
+        <w:ind w:firstLine="435"/>
+        <w:rPr>
+          <w:rFonts w:ascii="微软雅黑" w:eastAsia="微软雅黑" w:hAnsi="微软雅黑" w:hint="eastAsia"/>
+        </w:rPr>
+      </w:pPr>
+      <w:r>
+        <w:rPr>
+          <w:rFonts w:ascii="微软雅黑" w:eastAsia="微软雅黑" w:hAnsi="微软雅黑" w:hint="eastAsia"/>
+        </w:rPr>
+        <w:t>对于Java Web 编程来说，最核心的是要熟悉和掌握HTTP协议，这个就和Java无关了，在熟悉HTTP协议之后，就需要熟悉Java的实现HTTP协议的类库，也就是</w:t>
       </w:r>
       <w:proofErr w:type="spellStart"/>
       <w:r>
@@ -2132,6 +2135,42 @@
       <w:pPr>
         <w:spacing w:after="0"/>
         <w:rPr>
+          <w:rFonts w:ascii="微软雅黑" w:eastAsia="微软雅黑" w:hAnsi="微软雅黑" w:hint="eastAsia"/>
+        </w:rPr>
+      </w:pPr>
+      <w:proofErr w:type="spellStart"/>
+      <w:r>
+        <w:rPr>
+          <w:rFonts w:ascii="微软雅黑" w:eastAsia="微软雅黑" w:hAnsi="微软雅黑" w:hint="eastAsia"/>
+        </w:rPr>
+        <w:t>Servlet</w:t>
+      </w:r>
+      <w:proofErr w:type="spellEnd"/>
+      <w:r>
+        <w:rPr>
+          <w:rFonts w:ascii="微软雅黑" w:eastAsia="微软雅黑" w:hAnsi="微软雅黑" w:hint="eastAsia"/>
+        </w:rPr>
+        <w:t xml:space="preserve"> API地址：</w:t>
+      </w:r>
+    </w:p>
+    <w:p>
+      <w:pPr>
+        <w:spacing w:after="0"/>
+        <w:rPr>
+          <w:rFonts w:ascii="微软雅黑" w:eastAsia="微软雅黑" w:hAnsi="微软雅黑"/>
+        </w:rPr>
+      </w:pPr>
+      <w:r>
+        <w:rPr>
+          <w:rFonts w:ascii="微软雅黑" w:eastAsia="微软雅黑" w:hAnsi="微软雅黑"/>
+        </w:rPr>
+        <w:t>http://tomcat.apache.org/tomcat-5.5-doc/servletapi/index.html</w:t>
+      </w:r>
+    </w:p>
+    <w:p>
+      <w:pPr>
+        <w:spacing w:after="0"/>
+        <w:rPr>
           <w:rFonts w:ascii="微软雅黑" w:eastAsia="微软雅黑" w:hAnsi="微软雅黑"/>
         </w:rPr>
       </w:pPr>
@@ -2233,14 +2272,7 @@
         <w:rPr>
           <w:rFonts w:ascii="微软雅黑" w:eastAsia="微软雅黑" w:hAnsi="微软雅黑" w:hint="eastAsia"/>
         </w:rPr>
-        <w:t xml:space="preserve"> Server》绝对是首选读物，虽然是讲述的Weblogic6.0，仍然值得购买，这本书是BEA官方推荐的</w:t>
-      </w:r>
-      <w:r>
-        <w:rPr>
-          <w:rFonts w:ascii="微软雅黑" w:eastAsia="微软雅黑" w:hAnsi="微软雅黑" w:hint="eastAsia"/>
-        </w:rPr>
-        <w:lastRenderedPageBreak/>
-        <w:t>教材，作者也是BEA公司的工程师。现在中文版已经随处可见了。这本书结合</w:t>
+        <w:t xml:space="preserve"> Server》绝对是首选读物，虽然是讲述的Weblogic6.0，仍然值得购买，这本书是BEA官方推荐的教材，作者也是BEA公司的工程师。现在中文版已经随处可见了。这本书结合</w:t>
       </w:r>
       <w:proofErr w:type="spellStart"/>
       <w:r>
@@ -2462,14 +2494,7 @@
         <w:rPr>
           <w:rFonts w:ascii="微软雅黑" w:eastAsia="微软雅黑" w:hAnsi="微软雅黑" w:hint="eastAsia"/>
         </w:rPr>
-        <w:t>Java的语法是类C++的，基本上主流的编程语言不是类C，就是类C++的，没有什么新东西，所以语法的学习，大概就是半天的时间足够了。唯一需要注意的是有几个不容易搞清楚的关键字的用法，public，protected，private，static，什么时候用，为什么</w:t>
-      </w:r>
-      <w:r>
-        <w:rPr>
-          <w:rFonts w:ascii="微软雅黑" w:eastAsia="微软雅黑" w:hAnsi="微软雅黑" w:hint="eastAsia"/>
-        </w:rPr>
-        <w:lastRenderedPageBreak/>
-        <w:t xml:space="preserve">要用，怎么用，这可能需要有人来指点一下，我当初是完全自己琢磨出来的，花了很久的时间。不过后来我看到《Thinking in Java》这本书上面是讲了这些概念的。 </w:t>
+        <w:t xml:space="preserve">Java的语法是类C++的，基本上主流的编程语言不是类C，就是类C++的，没有什么新东西，所以语法的学习，大概就是半天的时间足够了。唯一需要注意的是有几个不容易搞清楚的关键字的用法，public，protected，private，static，什么时候用，为什么要用，怎么用，这可能需要有人来指点一下，我当初是完全自己琢磨出来的，花了很久的时间。不过后来我看到《Thinking in Java》这本书上面是讲了这些概念的。 </w:t>
       </w:r>
     </w:p>
     <w:p>
@@ -2736,7 +2761,6 @@
         <w:rPr>
           <w:rFonts w:ascii="微软雅黑" w:eastAsia="微软雅黑" w:hAnsi="微软雅黑" w:hint="eastAsia"/>
         </w:rPr>
-        <w:lastRenderedPageBreak/>
         <w:t xml:space="preserve">　　对包整体框架的把握并不是要熟悉每个类的用法，记住它有哪些属性，方法。想记也记不住的。而是要知道包有哪些方面的类构成的，这些类的用途是什么，最核心的几个类分别是完成什么功能的。</w:t>
       </w:r>
     </w:p>
@@ -3009,14 +3033,7 @@
         <w:rPr>
           <w:rFonts w:ascii="微软雅黑" w:eastAsia="微软雅黑" w:hAnsi="微软雅黑" w:hint="eastAsia"/>
         </w:rPr>
-        <w:t>/JSP编程，但是达不到举一反三，一通百通的境界。所以</w:t>
-      </w:r>
-      <w:r>
-        <w:rPr>
-          <w:rFonts w:ascii="微软雅黑" w:eastAsia="微软雅黑" w:hAnsi="微软雅黑" w:hint="eastAsia"/>
-        </w:rPr>
-        <w:lastRenderedPageBreak/>
-        <w:t>HTTP协议的学习是必备的。如果熟悉了HTTP协议的话，又有了Java编程的良好的基础，学习</w:t>
+        <w:t>/JSP编程，但是达不到举一反三，一通百通的境界。所以HTTP协议的学习是必备的。如果熟悉了HTTP协议的话，又有了Java编程的良好的基础，学习</w:t>
       </w:r>
       <w:proofErr w:type="spellStart"/>
       <w:r>
@@ -3295,14 +3312,7 @@
         <w:rPr>
           <w:rFonts w:ascii="微软雅黑" w:eastAsia="微软雅黑" w:hAnsi="微软雅黑" w:hint="eastAsia"/>
         </w:rPr>
-        <w:t xml:space="preserve">　　然后可以学习JTA，主要是要理解JTA对于事务的控制的方法，以及该在什么场合使用JTA。这里可以简单的举个例子，我们知道一般情况可以对于一个数据库连接进行事务</w:t>
-      </w:r>
-      <w:r>
-        <w:rPr>
-          <w:rFonts w:ascii="微软雅黑" w:eastAsia="微软雅黑" w:hAnsi="微软雅黑" w:hint="eastAsia"/>
-        </w:rPr>
-        <w:lastRenderedPageBreak/>
-        <w:t>控制(</w:t>
+        <w:t xml:space="preserve">　　然后可以学习JTA，主要是要理解JTA对于事务的控制的方法，以及该在什么场合使用JTA。这里可以简单的举个例子，我们知道一般情况可以对于一个数据库连接进行事务控制(</w:t>
       </w:r>
       <w:proofErr w:type="spellStart"/>
       <w:r>
@@ -3447,7 +3457,7 @@
       <w:pPr>
         <w:spacing w:after="0"/>
         <w:rPr>
-          <w:rFonts w:ascii="微软雅黑" w:eastAsia="微软雅黑" w:hAnsi="微软雅黑" w:hint="eastAsia"/>
+          <w:rFonts w:ascii="微软雅黑" w:eastAsia="微软雅黑" w:hAnsi="微软雅黑"/>
         </w:rPr>
       </w:pPr>
       <w:r>
@@ -3462,15 +3472,15 @@
       <w:pPr>
         <w:spacing w:after="0"/>
         <w:rPr>
-          <w:rFonts w:ascii="微软雅黑" w:eastAsia="微软雅黑" w:hAnsi="微软雅黑" w:hint="eastAsia"/>
-        </w:rPr>
-      </w:pPr>
-    </w:p>
-    <w:p>
-      <w:pPr>
-        <w:spacing w:after="0"/>
-        <w:rPr>
-          <w:rFonts w:ascii="微软雅黑" w:eastAsia="微软雅黑" w:hAnsi="微软雅黑" w:hint="eastAsia"/>
+          <w:rFonts w:ascii="微软雅黑" w:eastAsia="微软雅黑" w:hAnsi="微软雅黑"/>
+        </w:rPr>
+      </w:pPr>
+    </w:p>
+    <w:p>
+      <w:pPr>
+        <w:spacing w:after="0"/>
+        <w:rPr>
+          <w:rFonts w:ascii="微软雅黑" w:eastAsia="微软雅黑" w:hAnsi="微软雅黑"/>
         </w:rPr>
       </w:pPr>
     </w:p>
@@ -3495,15 +3505,11 @@
     <w:p>
       <w:pPr>
         <w:pStyle w:val="Heading1"/>
-        <w:rPr>
-          <w:rFonts w:hint="eastAsia"/>
-        </w:rPr>
-      </w:pPr>
-      <w:r>
-        <w:rPr>
-          <w:rFonts w:hint="eastAsia"/>
-        </w:rPr>
-        <w:lastRenderedPageBreak/>
+      </w:pPr>
+      <w:r>
+        <w:rPr>
+          <w:rFonts w:hint="eastAsia"/>
+        </w:rPr>
         <w:t>Java</w:t>
       </w:r>
       <w:r>
@@ -3547,7 +3553,7 @@
       <w:pPr>
         <w:spacing w:after="0"/>
         <w:rPr>
-          <w:rFonts w:ascii="微软雅黑" w:eastAsia="微软雅黑" w:hAnsi="微软雅黑" w:hint="eastAsia"/>
+          <w:rFonts w:ascii="微软雅黑" w:eastAsia="微软雅黑" w:hAnsi="微软雅黑"/>
         </w:rPr>
       </w:pPr>
       <w:r>
@@ -3570,15 +3576,15 @@
       <w:pPr>
         <w:spacing w:after="0"/>
         <w:rPr>
-          <w:rFonts w:ascii="微软雅黑" w:eastAsia="微软雅黑" w:hAnsi="微软雅黑" w:hint="eastAsia"/>
-        </w:rPr>
-      </w:pPr>
-    </w:p>
-    <w:p>
-      <w:pPr>
-        <w:spacing w:after="0"/>
-        <w:rPr>
-          <w:rFonts w:ascii="微软雅黑" w:eastAsia="微软雅黑" w:hAnsi="微软雅黑" w:hint="eastAsia"/>
+          <w:rFonts w:ascii="微软雅黑" w:eastAsia="微软雅黑" w:hAnsi="微软雅黑"/>
+        </w:rPr>
+      </w:pPr>
+    </w:p>
+    <w:p>
+      <w:pPr>
+        <w:spacing w:after="0"/>
+        <w:rPr>
+          <w:rFonts w:ascii="微软雅黑" w:eastAsia="微软雅黑" w:hAnsi="微软雅黑"/>
         </w:rPr>
       </w:pPr>
       <w:r>
@@ -4474,7 +4480,6 @@
         <w:rPr>
           <w:rFonts w:ascii="微软雅黑" w:eastAsia="微软雅黑" w:hAnsi="微软雅黑"/>
         </w:rPr>
-        <w:lastRenderedPageBreak/>
         <w:br/>
         <w:t>2</w:t>
       </w:r>
@@ -5411,14 +5416,7 @@
         <w:rPr>
           <w:rFonts w:ascii="微软雅黑" w:eastAsia="微软雅黑" w:hAnsi="微软雅黑" w:hint="eastAsia"/>
         </w:rPr>
-        <w:t>大量的时间花在等待编译上了，无论是使用构建工具的增量编译功能还是自己写一个更强</w:t>
-      </w:r>
-      <w:r>
-        <w:rPr>
-          <w:rFonts w:ascii="微软雅黑" w:eastAsia="微软雅黑" w:hAnsi="微软雅黑" w:hint="eastAsia"/>
-        </w:rPr>
-        <w:lastRenderedPageBreak/>
-        <w:t>大的批处理文件来扫描改动过的类，每次编译都需要一点时间，并且都不是非常可靠。特别是</w:t>
+        <w:t>大量的时间花在等待编译上了，无论是使用构建工具的增量编译功能还是自己写一个更强大的批处理文件来扫描改动过的类，每次编译都需要一点时间，并且都不是非常可靠。特别是</w:t>
       </w:r>
       <w:r>
         <w:rPr>
@@ -6002,7 +6000,7 @@
       <w:pPr>
         <w:spacing w:after="0" w:line="240" w:lineRule="auto"/>
         <w:rPr>
-          <w:rFonts w:ascii="Times New Roman" w:hAnsi="Times New Roman" w:cs="Times New Roman" w:hint="eastAsia"/>
+          <w:rFonts w:ascii="Times New Roman" w:hAnsi="Times New Roman" w:cs="Times New Roman"/>
           <w:sz w:val="24"/>
           <w:szCs w:val="24"/>
         </w:rPr>
